--- a/Cover.docx
+++ b/Cover.docx
@@ -17,6 +17,14 @@
           <w:rFonts w:ascii="Times New Roman" w:hAnsi="Times New Roman"/>
           <w:b/>
           <w:sz w:val="24"/>
+        </w:rPr>
+        <w:t xml:space="preserve">RANCANG BANGUNG </w:t>
+      </w:r>
+      <w:r>
+        <w:rPr>
+          <w:rFonts w:ascii="Times New Roman" w:hAnsi="Times New Roman"/>
+          <w:b/>
+          <w:sz w:val="24"/>
           <w:lang w:val="id-ID"/>
         </w:rPr>
         <w:t xml:space="preserve">APLIKASI PERCAKAPAN BERBASIS DATABASE </w:t>
@@ -29,7 +37,24 @@
           <w:lang w:val="id-ID"/>
         </w:rPr>
         <w:br/>
-        <w:t xml:space="preserve">TERDESENTRALISASI UNTUK PENINGKATAN KEAMANAN </w:t>
+        <w:t>TERDESENTRALISASI</w:t>
+      </w:r>
+      <w:r>
+        <w:rPr>
+          <w:rFonts w:ascii="Times New Roman" w:hAnsi="Times New Roman"/>
+          <w:b/>
+          <w:sz w:val="24"/>
+        </w:rPr>
+        <w:t xml:space="preserve"> GUN.JS</w:t>
+      </w:r>
+      <w:r>
+        <w:rPr>
+          <w:rFonts w:ascii="Times New Roman" w:hAnsi="Times New Roman"/>
+          <w:b/>
+          <w:sz w:val="24"/>
+          <w:lang w:val="id-ID"/>
+        </w:rPr>
+        <w:t xml:space="preserve"> UNTUK PENINGKATAN KEAMANAN </w:t>
       </w:r>
       <w:r>
         <w:rPr>
@@ -116,88 +141,88 @@
           <w:lang w:val="id-ID"/>
         </w:rPr>
       </w:pPr>
+    </w:p>
+    <w:p>
+      <w:pPr>
+        <w:jc w:val="center"/>
+        <w:rPr>
+          <w:rFonts w:ascii="Times New Roman" w:hAnsi="Times New Roman"/>
+          <w:b/>
+          <w:sz w:val="28"/>
+          <w:lang w:val="id-ID"/>
+        </w:rPr>
+      </w:pPr>
+      <w:r>
+        <w:rPr>
+          <w:rFonts w:ascii="Times New Roman" w:hAnsi="Times New Roman"/>
+          <w:b/>
+          <w:sz w:val="28"/>
+          <w:lang w:val="id-ID"/>
+        </w:rPr>
+        <w:t>TUGAS AKHIR</w:t>
+      </w:r>
+    </w:p>
+    <w:p>
+      <w:pPr>
+        <w:jc w:val="center"/>
+        <w:rPr>
+          <w:rFonts w:ascii="Times New Roman" w:hAnsi="Times New Roman"/>
+          <w:lang w:val="en-GB"/>
+        </w:rPr>
+      </w:pPr>
+      <w:r>
+        <w:rPr>
+          <w:rFonts w:ascii="Times New Roman" w:hAnsi="Times New Roman"/>
+          <w:lang w:val="id-ID"/>
+        </w:rPr>
+        <w:t>Ditulis Untuk Memenuhi Sebagian Persyaratan</w:t>
+      </w:r>
+      <w:r>
+        <w:rPr>
+          <w:rFonts w:ascii="Times New Roman" w:hAnsi="Times New Roman"/>
+          <w:lang w:val="id-ID"/>
+        </w:rPr>
+        <w:br/>
+        <w:t>Dalam Memperoleh Gelar Diploma</w:t>
+      </w:r>
+    </w:p>
+    <w:p>
+      <w:pPr>
+        <w:jc w:val="center"/>
+        <w:rPr>
+          <w:rFonts w:ascii="Times New Roman" w:hAnsi="Times New Roman"/>
+          <w:lang w:val="en-GB"/>
+        </w:rPr>
+      </w:pPr>
+    </w:p>
+    <w:p>
+      <w:pPr>
+        <w:jc w:val="center"/>
+        <w:rPr>
+          <w:rFonts w:ascii="Times New Roman" w:hAnsi="Times New Roman"/>
+          <w:lang w:val="en-GB"/>
+        </w:rPr>
+      </w:pPr>
+    </w:p>
+    <w:p>
+      <w:pPr>
+        <w:jc w:val="center"/>
+        <w:rPr>
+          <w:rFonts w:ascii="Times New Roman" w:hAnsi="Times New Roman"/>
+          <w:lang w:val="id-ID"/>
+        </w:rPr>
+      </w:pPr>
+    </w:p>
+    <w:p>
+      <w:pPr>
+        <w:jc w:val="center"/>
+        <w:rPr>
+          <w:rFonts w:ascii="Times New Roman" w:hAnsi="Times New Roman"/>
+          <w:lang w:val="en-GB"/>
+        </w:rPr>
+      </w:pPr>
       <w:bookmarkStart w:id="0" w:name="_GoBack"/>
       <w:bookmarkEnd w:id="0"/>
-    </w:p>
-    <w:p>
-      <w:pPr>
-        <w:jc w:val="center"/>
-        <w:rPr>
-          <w:rFonts w:ascii="Times New Roman" w:hAnsi="Times New Roman"/>
-          <w:b/>
-          <w:sz w:val="28"/>
-          <w:lang w:val="id-ID"/>
-        </w:rPr>
-      </w:pPr>
-      <w:r>
-        <w:rPr>
-          <w:rFonts w:ascii="Times New Roman" w:hAnsi="Times New Roman"/>
-          <w:b/>
-          <w:sz w:val="28"/>
-          <w:lang w:val="id-ID"/>
-        </w:rPr>
-        <w:t>TUGAS AKHIR</w:t>
-      </w:r>
-    </w:p>
-    <w:p>
-      <w:pPr>
-        <w:jc w:val="center"/>
-        <w:rPr>
-          <w:rFonts w:ascii="Times New Roman" w:hAnsi="Times New Roman"/>
-          <w:lang w:val="en-GB"/>
-        </w:rPr>
-      </w:pPr>
-      <w:r>
-        <w:rPr>
-          <w:rFonts w:ascii="Times New Roman" w:hAnsi="Times New Roman"/>
-          <w:lang w:val="id-ID"/>
-        </w:rPr>
-        <w:t>Ditulis Untuk Memenuhi Sebagian Persyaratan</w:t>
-      </w:r>
-      <w:r>
-        <w:rPr>
-          <w:rFonts w:ascii="Times New Roman" w:hAnsi="Times New Roman"/>
-          <w:lang w:val="id-ID"/>
-        </w:rPr>
-        <w:br/>
-        <w:t>Dalam Memperoleh Gelar Diploma</w:t>
-      </w:r>
-    </w:p>
-    <w:p>
-      <w:pPr>
-        <w:jc w:val="center"/>
-        <w:rPr>
-          <w:rFonts w:ascii="Times New Roman" w:hAnsi="Times New Roman"/>
-          <w:lang w:val="en-GB"/>
-        </w:rPr>
-      </w:pPr>
-    </w:p>
-    <w:p>
-      <w:pPr>
-        <w:jc w:val="center"/>
-        <w:rPr>
-          <w:rFonts w:ascii="Times New Roman" w:hAnsi="Times New Roman"/>
-          <w:lang w:val="en-GB"/>
-        </w:rPr>
-      </w:pPr>
-    </w:p>
-    <w:p>
-      <w:pPr>
-        <w:jc w:val="center"/>
-        <w:rPr>
-          <w:rFonts w:ascii="Times New Roman" w:hAnsi="Times New Roman"/>
-          <w:lang w:val="id-ID"/>
-        </w:rPr>
-      </w:pPr>
-    </w:p>
-    <w:p>
-      <w:pPr>
-        <w:jc w:val="center"/>
-        <w:rPr>
-          <w:rFonts w:ascii="Times New Roman" w:hAnsi="Times New Roman"/>
-          <w:lang w:val="en-GB"/>
-        </w:rPr>
-      </w:pPr>
       <w:r>
         <w:rPr>
           <w:rFonts w:ascii="Times New Roman" w:hAnsi="Times New Roman"/>
@@ -205,8 +230,8 @@
         </w:rPr>
         <w:drawing>
           <wp:inline distT="0" distB="0" distL="0" distR="0">
-            <wp:extent cx="2470544" cy="2476734"/>
-            <wp:effectExtent l="0" t="0" r="6350" b="0"/>
+            <wp:extent cx="2470786" cy="2470786"/>
+            <wp:effectExtent l="0" t="0" r="5715" b="5715"/>
             <wp:docPr id="1" name="Picture 1"/>
             <wp:cNvGraphicFramePr>
               <a:graphicFrameLocks xmlns:a="http://schemas.openxmlformats.org/drawingml/2006/main" noChangeAspect="1"/>
@@ -219,7 +244,7 @@
                     <pic:cNvPicPr/>
                   </pic:nvPicPr>
                   <pic:blipFill>
-                    <a:blip r:embed="rId6">
+                    <a:blip r:embed="rId7">
                       <a:extLst>
                         <a:ext uri="{28A0092B-C50C-407E-A947-70E740481C1C}">
                           <a14:useLocalDpi xmlns:a14="http://schemas.microsoft.com/office/drawing/2010/main" val="0"/>
@@ -233,7 +258,7 @@
                   <pic:spPr>
                     <a:xfrm>
                       <a:off x="0" y="0"/>
-                      <a:ext cx="2470786" cy="2476977"/>
+                      <a:ext cx="2470786" cy="2470786"/>
                     </a:xfrm>
                     <a:prstGeom prst="rect">
                       <a:avLst/>
@@ -1261,4 +1286,16 @@
   <a:objectDefaults/>
   <a:extraClrSchemeLst/>
 </a:theme>
+</file>
+
+<file path=customXml/item1.xml><?xml version="1.0" encoding="utf-8"?>
+<b:Sources xmlns:b="http://schemas.openxmlformats.org/officeDocument/2006/bibliography" xmlns="http://schemas.openxmlformats.org/officeDocument/2006/bibliography" SelectedStyle="\APA.XSL" StyleName="APA"/>
+</file>
+
+<file path=customXml/itemProps1.xml><?xml version="1.0" encoding="utf-8"?>
+<ds:datastoreItem xmlns:ds="http://schemas.openxmlformats.org/officeDocument/2006/customXml" ds:itemID="{3AF0D8CF-761A-413F-A75C-26A3E93CFF27}">
+  <ds:schemaRefs>
+    <ds:schemaRef ds:uri="http://schemas.openxmlformats.org/officeDocument/2006/bibliography"/>
+  </ds:schemaRefs>
+</ds:datastoreItem>
 </file>